--- a/Konkurentni pristup/Konkurentni pristup resursima u bazi - Student1.docx
+++ b/Konkurentni pristup/Konkurentni pristup resursima u bazi - Student1.docx
@@ -24,10 +24,7 @@
         <w:pStyle w:val="Heading2"/>
       </w:pPr>
       <w:r>
-        <w:t>Konflikt 1 - V</w:t>
-      </w:r>
-      <w:r>
-        <w:t>iše istovremenih klijenata ne mogu da naprave rezervaciju istog entiteta u isto (ili preklapajuće) vreme</w:t>
+        <w:t>Konflikt 1 - Više istovremenih klijenata ne mogu da naprave rezervaciju istog entiteta u isto (ili preklapajuće) vreme</w:t>
       </w:r>
     </w:p>
     <w:p>
@@ -112,13 +109,7 @@
         <w:fldChar w:fldCharType="separate"/>
       </w:r>
       <w:r>
-        <w:t>Slik</w:t>
-      </w:r>
-      <w:r>
-        <w:t>a</w:t>
-      </w:r>
-      <w:r>
-        <w:t xml:space="preserve"> </w:t>
+        <w:t xml:space="preserve">Slika </w:t>
       </w:r>
       <w:r>
         <w:rPr>
@@ -149,8 +140,8 @@
         </w:rPr>
         <w:drawing>
           <wp:inline distT="0" distB="0" distL="0" distR="0" wp14:anchorId="2E342F0E" wp14:editId="22FDE6C2">
-            <wp:extent cx="6837533" cy="4278702"/>
-            <wp:effectExtent l="0" t="0" r="1905" b="7620"/>
+            <wp:extent cx="6271146" cy="4278573"/>
+            <wp:effectExtent l="0" t="0" r="0" b="8255"/>
             <wp:docPr id="1" name="Picture 1"/>
             <wp:cNvGraphicFramePr>
               <a:graphicFrameLocks xmlns:a="http://schemas.openxmlformats.org/drawingml/2006/main" noChangeAspect="1"/>
@@ -177,7 +168,7 @@
                   <pic:spPr>
                     <a:xfrm>
                       <a:off x="0" y="0"/>
-                      <a:ext cx="6837533" cy="4278702"/>
+                      <a:ext cx="6271335" cy="4278702"/>
                     </a:xfrm>
                     <a:prstGeom prst="rect">
                       <a:avLst/>
@@ -198,14 +189,27 @@
       <w:r>
         <w:t xml:space="preserve">Slika </w:t>
       </w:r>
-      <w:fldSimple w:instr=" SEQ Slika \* ARABIC ">
-        <w:r>
-          <w:rPr>
-            <w:noProof/>
-          </w:rPr>
-          <w:t>1</w:t>
-        </w:r>
-      </w:fldSimple>
+      <w:r>
+        <w:fldChar w:fldCharType="begin"/>
+      </w:r>
+      <w:r>
+        <w:instrText xml:space="preserve"> SEQ Slika \* ARABIC </w:instrText>
+      </w:r>
+      <w:r>
+        <w:fldChar w:fldCharType="separate"/>
+      </w:r>
+      <w:r>
+        <w:rPr>
+          <w:noProof/>
+        </w:rPr>
+        <w:t>1</w:t>
+      </w:r>
+      <w:r>
+        <w:rPr>
+          <w:noProof/>
+        </w:rPr>
+        <w:fldChar w:fldCharType="end"/>
+      </w:r>
       <w:bookmarkEnd w:id="0"/>
       <w:r>
         <w:t xml:space="preserve"> Rezervacija entiteta – tok zahteva</w:t>
@@ -317,7 +321,7 @@
           <w:noProof/>
         </w:rPr>
         <w:drawing>
-          <wp:inline distT="0" distB="0" distL="0" distR="0" wp14:anchorId="5109AA0E" wp14:editId="7ACDAEED">
+          <wp:inline distT="0" distB="0" distL="0" distR="0" wp14:anchorId="16F214FA" wp14:editId="601B7E7B">
             <wp:extent cx="5943600" cy="1108075"/>
             <wp:effectExtent l="0" t="0" r="0" b="0"/>
             <wp:docPr id="2" name="Picture 2"/>
@@ -367,14 +371,27 @@
       <w:r>
         <w:t xml:space="preserve">Slika </w:t>
       </w:r>
-      <w:fldSimple w:instr=" SEQ Slika \* ARABIC ">
-        <w:r>
-          <w:rPr>
-            <w:noProof/>
-          </w:rPr>
-          <w:t>2</w:t>
-        </w:r>
-      </w:fldSimple>
+      <w:r>
+        <w:fldChar w:fldCharType="begin"/>
+      </w:r>
+      <w:r>
+        <w:instrText xml:space="preserve"> SEQ Slika \* ARABIC </w:instrText>
+      </w:r>
+      <w:r>
+        <w:fldChar w:fldCharType="separate"/>
+      </w:r>
+      <w:r>
+        <w:rPr>
+          <w:noProof/>
+        </w:rPr>
+        <w:t>2</w:t>
+      </w:r>
+      <w:r>
+        <w:rPr>
+          <w:noProof/>
+        </w:rPr>
+        <w:fldChar w:fldCharType="end"/>
+      </w:r>
       <w:bookmarkEnd w:id="1"/>
       <w:r>
         <w:t xml:space="preserve"> Pristupanje entitetu u bazi</w:t>
@@ -425,13 +442,7 @@
         <w:fldChar w:fldCharType="separate"/>
       </w:r>
       <w:r>
-        <w:t>Slik</w:t>
-      </w:r>
-      <w:r>
-        <w:t>a</w:t>
-      </w:r>
-      <w:r>
-        <w:t xml:space="preserve"> </w:t>
+        <w:t xml:space="preserve">Slika </w:t>
       </w:r>
       <w:r>
         <w:rPr>
@@ -511,14 +522,27 @@
       <w:r>
         <w:t xml:space="preserve">Slika </w:t>
       </w:r>
-      <w:fldSimple w:instr=" SEQ Slika \* ARABIC ">
-        <w:r>
-          <w:rPr>
-            <w:noProof/>
-          </w:rPr>
-          <w:t>3</w:t>
-        </w:r>
-      </w:fldSimple>
+      <w:r>
+        <w:fldChar w:fldCharType="begin"/>
+      </w:r>
+      <w:r>
+        <w:instrText xml:space="preserve"> SEQ Slika \* ARABIC </w:instrText>
+      </w:r>
+      <w:r>
+        <w:fldChar w:fldCharType="separate"/>
+      </w:r>
+      <w:r>
+        <w:rPr>
+          <w:noProof/>
+        </w:rPr>
+        <w:t>3</w:t>
+      </w:r>
+      <w:r>
+        <w:rPr>
+          <w:noProof/>
+        </w:rPr>
+        <w:fldChar w:fldCharType="end"/>
+      </w:r>
       <w:bookmarkEnd w:id="2"/>
       <w:r>
         <w:t xml:space="preserve"> Pristupanje entitetu - tok zahteva</w:t>
@@ -530,16 +554,7 @@
       </w:pPr>
       <w:r>
         <w:lastRenderedPageBreak/>
-        <w:t>Konflikt 2</w:t>
-      </w:r>
-      <w:r>
-        <w:t xml:space="preserve"> - </w:t>
-      </w:r>
-      <w:r>
-        <w:t>V</w:t>
-      </w:r>
-      <w:r>
-        <w:t>iše istovremenih klijenata ne mogu da naprave rezervaciju istog entiteta na akciji u isto vreme</w:t>
+        <w:t>Konflikt 2 - Više istovremenih klijenata ne mogu da naprave rezervaciju istog entiteta na akciji u isto vreme</w:t>
       </w:r>
     </w:p>
     <w:p/>
@@ -568,43 +583,7 @@
         <w:rPr>
           <w:lang w:val="sr-Latn-RS"/>
         </w:rPr>
-        <w:t xml:space="preserve">Mogući problem jeste situacija u kojoj više korisnika želi da </w:t>
-      </w:r>
-      <w:r>
-        <w:rPr>
-          <w:lang w:val="sr-Latn-RS"/>
-        </w:rPr>
-        <w:t>iskoristi promociju istog</w:t>
-      </w:r>
-      <w:r>
-        <w:rPr>
-          <w:lang w:val="sr-Latn-RS"/>
-        </w:rPr>
-        <w:t xml:space="preserve"> entitet</w:t>
-      </w:r>
-      <w:r>
-        <w:rPr>
-          <w:lang w:val="sr-Latn-RS"/>
-        </w:rPr>
-        <w:t>a</w:t>
-      </w:r>
-      <w:r>
-        <w:rPr>
-          <w:lang w:val="sr-Latn-RS"/>
-        </w:rPr>
-        <w:t xml:space="preserve">. Ukoliko bi dva ili više korisnika u isto vreme pokušali da </w:t>
-      </w:r>
-      <w:r>
-        <w:rPr>
-          <w:lang w:val="sr-Latn-RS"/>
-        </w:rPr>
-        <w:t>iskoriste istu promociju</w:t>
-      </w:r>
-      <w:r>
-        <w:rPr>
-          <w:lang w:val="sr-Latn-RS"/>
-        </w:rPr>
-        <w:t xml:space="preserve">, postojala bi mogućnost da oba korisnika dobiju povratnu informaciju da je entitet slobodan u željenom vremenu, te bi postojala opasnost od dualne zauzetosti jednog entiteta. Dijagram opisane situacije može se videti na </w:t>
+        <w:t xml:space="preserve">Mogući problem jeste situacija u kojoj više korisnika želi da iskoristi promociju istog entiteta. Ukoliko bi dva ili više korisnika u isto vreme pokušali da iskoriste istu promociju, postojala bi mogućnost da oba korisnika dobiju povratnu informaciju da je entitet slobodan u željenom vremenu, te bi postojala opasnost od dualne zauzetosti jednog entiteta. Dijagram opisane situacije može se videti na </w:t>
       </w:r>
       <w:r>
         <w:rPr>
@@ -661,8 +640,8 @@
         </w:rPr>
         <w:drawing>
           <wp:inline distT="0" distB="0" distL="0" distR="0" wp14:anchorId="2B64384F" wp14:editId="3ED0E5C6">
-            <wp:extent cx="6790414" cy="3466768"/>
-            <wp:effectExtent l="0" t="0" r="0" b="635"/>
+            <wp:extent cx="6598693" cy="3466435"/>
+            <wp:effectExtent l="0" t="0" r="0" b="1270"/>
             <wp:docPr id="4" name="Picture 4"/>
             <wp:cNvGraphicFramePr>
               <a:graphicFrameLocks xmlns:a="http://schemas.openxmlformats.org/drawingml/2006/main" noChangeAspect="1"/>
@@ -689,7 +668,7 @@
                   <pic:spPr>
                     <a:xfrm>
                       <a:off x="0" y="0"/>
-                      <a:ext cx="6789857" cy="3466484"/>
+                      <a:ext cx="6598786" cy="3466484"/>
                     </a:xfrm>
                     <a:prstGeom prst="rect">
                       <a:avLst/>
@@ -701,6 +680,8 @@
           </wp:inline>
         </w:drawing>
       </w:r>
+      <w:bookmarkStart w:id="3" w:name="_GoBack"/>
+      <w:bookmarkEnd w:id="3"/>
     </w:p>
     <w:p>
       <w:pPr>
@@ -709,19 +690,32 @@
           <w:lang w:val="sr-Latn-RS"/>
         </w:rPr>
       </w:pPr>
-      <w:bookmarkStart w:id="3" w:name="_Ref106650896"/>
+      <w:bookmarkStart w:id="4" w:name="_Ref106650896"/>
       <w:r>
         <w:t xml:space="preserve">Slika </w:t>
       </w:r>
-      <w:fldSimple w:instr=" SEQ Slika \* ARABIC ">
-        <w:r>
-          <w:rPr>
-            <w:noProof/>
-          </w:rPr>
-          <w:t>4</w:t>
-        </w:r>
-      </w:fldSimple>
-      <w:bookmarkEnd w:id="3"/>
+      <w:r>
+        <w:fldChar w:fldCharType="begin"/>
+      </w:r>
+      <w:r>
+        <w:instrText xml:space="preserve"> SEQ Slika \* ARABIC </w:instrText>
+      </w:r>
+      <w:r>
+        <w:fldChar w:fldCharType="separate"/>
+      </w:r>
+      <w:r>
+        <w:rPr>
+          <w:noProof/>
+        </w:rPr>
+        <w:t>4</w:t>
+      </w:r>
+      <w:r>
+        <w:rPr>
+          <w:noProof/>
+        </w:rPr>
+        <w:fldChar w:fldCharType="end"/>
+      </w:r>
+      <w:bookmarkEnd w:id="4"/>
       <w:r>
         <w:t xml:space="preserve"> </w:t>
       </w:r>
@@ -760,19 +754,7 @@
         <w:rPr>
           <w:lang w:val="sr-Latn-RS"/>
         </w:rPr>
-        <w:t xml:space="preserve">Problem se može rešiti pomoću pesimističkog ili optimističkog zaključavanja baze. Za ovaj primer odlučio sam se za pesimističko zaključavanje baze na find metode SystemEntityRepository. Dodatno, u klasi ReservationService, metoda </w:t>
-      </w:r>
-      <w:r>
-        <w:rPr>
-          <w:lang w:val="sr-Latn-RS"/>
-        </w:rPr>
-        <w:t>createPromoReservation</w:t>
-      </w:r>
-      <w:r>
-        <w:rPr>
-          <w:lang w:val="sr-Latn-RS"/>
-        </w:rPr>
-        <w:t xml:space="preserve"> je označena </w:t>
+        <w:t xml:space="preserve">Problem se može rešiti pomoću pesimističkog ili optimističkog zaključavanja baze. Za ovaj primer odlučio sam se za pesimističko zaključavanje baze na find metode SystemEntityRepository. Dodatno, u klasi ReservationService, metoda createPromoReservation je označena </w:t>
       </w:r>
       <w:r>
         <w:t xml:space="preserve">@Transactional </w:t>
@@ -781,13 +763,7 @@
         <w:rPr>
           <w:lang w:val="sr-Latn-RS"/>
         </w:rPr>
-        <w:t>anotacijom.</w:t>
-      </w:r>
-      <w:r>
-        <w:rPr>
-          <w:lang w:val="sr-Latn-RS"/>
-        </w:rPr>
-        <w:t xml:space="preserve"> Rešenje pristupa bazi je već rešeno u prvom problemu, </w:t>
+        <w:t xml:space="preserve">anotacijom. Rešenje pristupa bazi je već rešeno u prvom problemu, </w:t>
       </w:r>
       <w:r>
         <w:rPr>
@@ -896,13 +872,7 @@
         <w:pStyle w:val="Heading2"/>
       </w:pPr>
       <w:r>
-        <w:t>Konflikt 3</w:t>
-      </w:r>
-      <w:r>
-        <w:t xml:space="preserve"> - Više </w:t>
-      </w:r>
-      <w:r>
-        <w:t xml:space="preserve">klijenata </w:t>
+        <w:t xml:space="preserve">Konflikt 3 - Više klijenata </w:t>
       </w:r>
       <w:r>
         <w:t>ne mogu istovremeno oceniti isti entitet u isto vreme</w:t>
@@ -936,19 +906,7 @@
         <w:rPr>
           <w:lang w:val="sr-Latn-RS"/>
         </w:rPr>
-        <w:t xml:space="preserve">Mogući problem jeste situacija u kojoj više korisnika želi da </w:t>
-      </w:r>
-      <w:r>
-        <w:rPr>
-          <w:lang w:val="sr-Latn-RS"/>
-        </w:rPr>
-        <w:t>oceni isti entitet u isto vreme</w:t>
-      </w:r>
-      <w:r>
-        <w:rPr>
-          <w:lang w:val="sr-Latn-RS"/>
-        </w:rPr>
-        <w:t xml:space="preserve">. Ukoliko bi dva ili više korisnika u isto vreme pokušali da </w:t>
+        <w:t xml:space="preserve">Mogući problem jeste situacija u kojoj više korisnika želi da oceni isti entitet u isto vreme. Ukoliko bi dva ili više korisnika u isto vreme pokušali da </w:t>
       </w:r>
       <w:r>
         <w:rPr>
@@ -1022,14 +980,27 @@
       <w:r>
         <w:t xml:space="preserve">Slika </w:t>
       </w:r>
-      <w:fldSimple w:instr=" SEQ Slika \* ARABIC ">
-        <w:r>
-          <w:rPr>
-            <w:noProof/>
-          </w:rPr>
-          <w:t>5</w:t>
-        </w:r>
-      </w:fldSimple>
+      <w:r>
+        <w:fldChar w:fldCharType="begin"/>
+      </w:r>
+      <w:r>
+        <w:instrText xml:space="preserve"> SEQ Slika \* ARABIC </w:instrText>
+      </w:r>
+      <w:r>
+        <w:fldChar w:fldCharType="separate"/>
+      </w:r>
+      <w:r>
+        <w:rPr>
+          <w:noProof/>
+        </w:rPr>
+        <w:t>5</w:t>
+      </w:r>
+      <w:r>
+        <w:rPr>
+          <w:noProof/>
+        </w:rPr>
+        <w:fldChar w:fldCharType="end"/>
+      </w:r>
       <w:r>
         <w:t xml:space="preserve"> Ocenjivanje entiteta - tok zahteva</w:t>
       </w:r>
@@ -1116,14 +1087,27 @@
       <w:r>
         <w:t xml:space="preserve">Slika </w:t>
       </w:r>
-      <w:fldSimple w:instr=" SEQ Slika \* ARABIC ">
-        <w:r>
-          <w:rPr>
-            <w:noProof/>
-          </w:rPr>
-          <w:t>6</w:t>
-        </w:r>
-      </w:fldSimple>
+      <w:r>
+        <w:fldChar w:fldCharType="begin"/>
+      </w:r>
+      <w:r>
+        <w:instrText xml:space="preserve"> SEQ Slika \* ARABIC </w:instrText>
+      </w:r>
+      <w:r>
+        <w:fldChar w:fldCharType="separate"/>
+      </w:r>
+      <w:r>
+        <w:rPr>
+          <w:noProof/>
+        </w:rPr>
+        <w:t>6</w:t>
+      </w:r>
+      <w:r>
+        <w:rPr>
+          <w:noProof/>
+        </w:rPr>
+        <w:fldChar w:fldCharType="end"/>
+      </w:r>
       <w:r>
         <w:t xml:space="preserve"> Pristup</w:t>
       </w:r>
@@ -1185,8 +1169,6 @@
           </wp:inline>
         </w:drawing>
       </w:r>
-      <w:bookmarkStart w:id="4" w:name="_GoBack"/>
-      <w:bookmarkEnd w:id="4"/>
     </w:p>
     <w:p>
       <w:pPr>
@@ -1195,14 +1177,27 @@
       <w:r>
         <w:t xml:space="preserve">Slika </w:t>
       </w:r>
-      <w:fldSimple w:instr=" SEQ Slika \* ARABIC ">
-        <w:r>
-          <w:rPr>
-            <w:noProof/>
-          </w:rPr>
-          <w:t>7</w:t>
-        </w:r>
-      </w:fldSimple>
+      <w:r>
+        <w:fldChar w:fldCharType="begin"/>
+      </w:r>
+      <w:r>
+        <w:instrText xml:space="preserve"> SEQ Slika \* ARABIC </w:instrText>
+      </w:r>
+      <w:r>
+        <w:fldChar w:fldCharType="separate"/>
+      </w:r>
+      <w:r>
+        <w:rPr>
+          <w:noProof/>
+        </w:rPr>
+        <w:t>7</w:t>
+      </w:r>
+      <w:r>
+        <w:rPr>
+          <w:noProof/>
+        </w:rPr>
+        <w:fldChar w:fldCharType="end"/>
+      </w:r>
       <w:r>
         <w:t xml:space="preserve"> Servisna metoda za kreiranje ocene</w:t>
       </w:r>
